--- a/InClass3.docx
+++ b/InClass3.docx
@@ -14,61 +14,7 @@
           <w:rPr>
             <w:rStyle w:val="Hyperlink"/>
           </w:rPr>
-          <w:t>https://github.com/JordanLei</w:t>
-        </w:r>
-        <w:r>
-          <w:rPr>
-            <w:rStyle w:val="Hyperlink"/>
-          </w:rPr>
-          <w:t>c</w:t>
-        </w:r>
-        <w:r>
-          <w:rPr>
-            <w:rStyle w:val="Hyperlink"/>
-          </w:rPr>
-          <w:t>h</w:t>
-        </w:r>
-        <w:r>
-          <w:rPr>
-            <w:rStyle w:val="Hyperlink"/>
-          </w:rPr>
-          <w:t>/inclass3</w:t>
-        </w:r>
-      </w:hyperlink>
-    </w:p>
-    <w:p>
-      <w:r>
-        <w:t xml:space="preserve">GitHub </w:t>
-      </w:r>
-      <w:proofErr w:type="gramStart"/>
-      <w:r>
-        <w:t xml:space="preserve">Pages </w:t>
-      </w:r>
-      <w:r>
-        <w:t xml:space="preserve"> -</w:t>
-      </w:r>
-      <w:proofErr w:type="gramEnd"/>
-      <w:r>
-        <w:t xml:space="preserve"> </w:t>
-      </w:r>
-      <w:hyperlink r:id="rId5" w:history="1">
-        <w:r>
-          <w:rPr>
-            <w:rStyle w:val="Hyperlink"/>
-          </w:rPr>
-          <w:t>https://inclas</w:t>
-        </w:r>
-        <w:r>
-          <w:rPr>
-            <w:rStyle w:val="Hyperlink"/>
-          </w:rPr>
-          <w:t>s</w:t>
-        </w:r>
-        <w:r>
-          <w:rPr>
-            <w:rStyle w:val="Hyperlink"/>
-          </w:rPr>
-          <w:t>3.github.io/</w:t>
+          <w:t>https://github.com/JordanLeich/inclass3</w:t>
         </w:r>
       </w:hyperlink>
     </w:p>
